--- a/TP1/Guide d'utilisation.docx
+++ b/TP1/Guide d'utilisation.docx
@@ -745,7 +745,7 @@
         <w:t>r</w:t>
       </w:r>
       <w:r>
-        <w:t xml:space="preserve"> de nouvelles équations. La courbe se superposera dans à la précédente. Pour les effacer </w:t>
+        <w:t xml:space="preserve"> de nouvelles équations. La courbe se superposera à la précédente. Pour les effacer </w:t>
       </w:r>
       <w:r>
         <w:t>appuyer sur « </w:t>
